--- a/Report.docx
+++ b/Report.docx
@@ -14,42 +14,6 @@
       <w:r>
         <w:rPr>
           <w:rFonts w:ascii="Times New Roman" w:eastAsia="Times New Roman" w:hAnsi="Times New Roman" w:cs="Times New Roman"/>
-          <w:sz w:val="24"/>
-          <w:szCs w:val="24"/>
-        </w:rPr>
-        <w:t xml:space="preserve">For this part of the assignment, you’ll write a report on the performance of the deep learning model you created for </w:t>
-      </w:r>
-      <w:proofErr w:type="spellStart"/>
-      <w:r>
-        <w:rPr>
-          <w:rFonts w:ascii="Times New Roman" w:eastAsia="Times New Roman" w:hAnsi="Times New Roman" w:cs="Times New Roman"/>
-          <w:sz w:val="24"/>
-          <w:szCs w:val="24"/>
-        </w:rPr>
-        <w:t>AlphabetSoup</w:t>
-      </w:r>
-      <w:proofErr w:type="spellEnd"/>
-      <w:r>
-        <w:rPr>
-          <w:rFonts w:ascii="Times New Roman" w:eastAsia="Times New Roman" w:hAnsi="Times New Roman" w:cs="Times New Roman"/>
-          <w:sz w:val="24"/>
-          <w:szCs w:val="24"/>
-        </w:rPr>
-        <w:t>.</w:t>
-      </w:r>
-    </w:p>
-    <w:p>
-      <w:pPr>
-        <w:spacing w:before="100" w:beforeAutospacing="1" w:after="100" w:afterAutospacing="1" w:line="240" w:lineRule="auto"/>
-        <w:rPr>
-          <w:rFonts w:ascii="Times New Roman" w:eastAsia="Times New Roman" w:hAnsi="Times New Roman" w:cs="Times New Roman"/>
-          <w:sz w:val="24"/>
-          <w:szCs w:val="24"/>
-        </w:rPr>
-      </w:pPr>
-      <w:r>
-        <w:rPr>
-          <w:rFonts w:ascii="Times New Roman" w:eastAsia="Times New Roman" w:hAnsi="Times New Roman" w:cs="Times New Roman"/>
           <w:b/>
           <w:bCs/>
           <w:sz w:val="24"/>
@@ -64,7 +28,7 @@
           <w:sz w:val="24"/>
           <w:szCs w:val="24"/>
         </w:rPr>
-        <w:t xml:space="preserve"> of the analysis: Explain the purpose of this analysis.</w:t>
+        <w:t xml:space="preserve"> of the analysis:</w:t>
       </w:r>
     </w:p>
     <w:p>
@@ -213,14 +177,111 @@
           <w:sz w:val="24"/>
           <w:szCs w:val="24"/>
         </w:rPr>
-        <w:t>Variables identified as the targets for my model:</w:t>
+        <w:t>One v</w:t>
+      </w:r>
+      <w:r>
+        <w:rPr>
+          <w:rFonts w:ascii="Times New Roman" w:eastAsia="Times New Roman" w:hAnsi="Times New Roman" w:cs="Times New Roman"/>
+          <w:sz w:val="24"/>
+          <w:szCs w:val="24"/>
+        </w:rPr>
+        <w:t>ariable</w:t>
+      </w:r>
+      <w:r>
+        <w:rPr>
+          <w:rFonts w:ascii="Times New Roman" w:eastAsia="Times New Roman" w:hAnsi="Times New Roman" w:cs="Times New Roman"/>
+          <w:sz w:val="24"/>
+          <w:szCs w:val="24"/>
+        </w:rPr>
+        <w:t xml:space="preserve"> </w:t>
+      </w:r>
+      <w:r>
+        <w:rPr>
+          <w:rFonts w:ascii="Times New Roman" w:eastAsia="Times New Roman" w:hAnsi="Times New Roman" w:cs="Times New Roman"/>
+          <w:sz w:val="24"/>
+          <w:szCs w:val="24"/>
+        </w:rPr>
+        <w:t xml:space="preserve">identified as the target for </w:t>
+      </w:r>
+      <w:r>
+        <w:rPr>
+          <w:rFonts w:ascii="Times New Roman" w:eastAsia="Times New Roman" w:hAnsi="Times New Roman" w:cs="Times New Roman"/>
+          <w:sz w:val="24"/>
+          <w:szCs w:val="24"/>
+        </w:rPr>
+        <w:t>the</w:t>
+      </w:r>
+      <w:r>
+        <w:rPr>
+          <w:rFonts w:ascii="Times New Roman" w:eastAsia="Times New Roman" w:hAnsi="Times New Roman" w:cs="Times New Roman"/>
+          <w:sz w:val="24"/>
+          <w:szCs w:val="24"/>
+        </w:rPr>
+        <w:t xml:space="preserve"> model</w:t>
+      </w:r>
+      <w:r>
+        <w:rPr>
+          <w:rFonts w:ascii="Times New Roman" w:eastAsia="Times New Roman" w:hAnsi="Times New Roman" w:cs="Times New Roman"/>
+          <w:sz w:val="24"/>
+          <w:szCs w:val="24"/>
+        </w:rPr>
+        <w:t xml:space="preserve"> is the attribute</w:t>
+      </w:r>
+      <w:r>
+        <w:rPr>
+          <w:rFonts w:ascii="Times New Roman" w:eastAsia="Times New Roman" w:hAnsi="Times New Roman" w:cs="Times New Roman"/>
+          <w:sz w:val="24"/>
+          <w:szCs w:val="24"/>
+        </w:rPr>
+        <w:t>:</w:t>
+      </w:r>
+      <w:r>
+        <w:rPr>
+          <w:rFonts w:ascii="Times New Roman" w:eastAsia="Times New Roman" w:hAnsi="Times New Roman" w:cs="Times New Roman"/>
+          <w:sz w:val="24"/>
+          <w:szCs w:val="24"/>
+        </w:rPr>
+        <w:t xml:space="preserve"> </w:t>
+      </w:r>
+      <w:r>
+        <w:rPr>
+          <w:rFonts w:ascii="Times New Roman" w:eastAsia="Times New Roman" w:hAnsi="Times New Roman" w:cs="Times New Roman"/>
+          <w:sz w:val="24"/>
+          <w:szCs w:val="24"/>
+        </w:rPr>
+        <w:t>'</w:t>
+      </w:r>
+      <w:r>
+        <w:rPr>
+          <w:rFonts w:ascii="Times New Roman" w:eastAsia="Times New Roman" w:hAnsi="Times New Roman" w:cs="Times New Roman"/>
+          <w:sz w:val="24"/>
+          <w:szCs w:val="24"/>
+        </w:rPr>
+        <w:t>IS_SUCCESSFUL</w:t>
+      </w:r>
+      <w:r>
+        <w:rPr>
+          <w:rFonts w:ascii="Times New Roman" w:eastAsia="Times New Roman" w:hAnsi="Times New Roman" w:cs="Times New Roman"/>
+          <w:sz w:val="24"/>
+          <w:szCs w:val="24"/>
+        </w:rPr>
+        <w:t>'</w:t>
+      </w:r>
+      <w:r>
+        <w:rPr>
+          <w:rFonts w:ascii="Times New Roman" w:eastAsia="Times New Roman" w:hAnsi="Times New Roman" w:cs="Times New Roman"/>
+          <w:sz w:val="24"/>
+          <w:szCs w:val="24"/>
+        </w:rPr>
+        <w:t>.</w:t>
       </w:r>
     </w:p>
     <w:p>
       <w:pPr>
+        <w:pStyle w:val="ListParagraph"/>
         <w:numPr>
-          <w:ilvl w:val="1"/>
-          <w:numId w:val="4"/>
+          <w:ilvl w:val="0"/>
+          <w:numId w:val="5"/>
         </w:numPr>
         <w:spacing w:before="100" w:beforeAutospacing="1" w:after="100" w:afterAutospacing="1" w:line="240" w:lineRule="auto"/>
         <w:rPr>
@@ -235,14 +296,131 @@
           <w:sz w:val="24"/>
           <w:szCs w:val="24"/>
         </w:rPr>
-        <w:t>Variables identified as the features for my model:</w:t>
+        <w:t>Nine v</w:t>
+      </w:r>
+      <w:r>
+        <w:rPr>
+          <w:rFonts w:ascii="Times New Roman" w:eastAsia="Times New Roman" w:hAnsi="Times New Roman" w:cs="Times New Roman"/>
+          <w:sz w:val="24"/>
+          <w:szCs w:val="24"/>
+        </w:rPr>
+        <w:t xml:space="preserve">ariables identified as the features for </w:t>
+      </w:r>
+      <w:r>
+        <w:rPr>
+          <w:rFonts w:ascii="Times New Roman" w:eastAsia="Times New Roman" w:hAnsi="Times New Roman" w:cs="Times New Roman"/>
+          <w:sz w:val="24"/>
+          <w:szCs w:val="24"/>
+        </w:rPr>
+        <w:t>the</w:t>
+      </w:r>
+      <w:r>
+        <w:rPr>
+          <w:rFonts w:ascii="Times New Roman" w:eastAsia="Times New Roman" w:hAnsi="Times New Roman" w:cs="Times New Roman"/>
+          <w:sz w:val="24"/>
+          <w:szCs w:val="24"/>
+        </w:rPr>
+        <w:t xml:space="preserve"> model</w:t>
+      </w:r>
+      <w:r>
+        <w:rPr>
+          <w:rFonts w:ascii="Times New Roman" w:eastAsia="Times New Roman" w:hAnsi="Times New Roman" w:cs="Times New Roman"/>
+          <w:sz w:val="24"/>
+          <w:szCs w:val="24"/>
+        </w:rPr>
+        <w:t xml:space="preserve"> are the attributes</w:t>
+      </w:r>
+      <w:r>
+        <w:rPr>
+          <w:rFonts w:ascii="Times New Roman" w:eastAsia="Times New Roman" w:hAnsi="Times New Roman" w:cs="Times New Roman"/>
+          <w:sz w:val="24"/>
+          <w:szCs w:val="24"/>
+        </w:rPr>
+        <w:t>:</w:t>
+      </w:r>
+      <w:r>
+        <w:rPr>
+          <w:rFonts w:ascii="Times New Roman" w:eastAsia="Times New Roman" w:hAnsi="Times New Roman" w:cs="Times New Roman"/>
+          <w:sz w:val="24"/>
+          <w:szCs w:val="24"/>
+        </w:rPr>
+        <w:t xml:space="preserve"> </w:t>
+      </w:r>
+      <w:r>
+        <w:rPr>
+          <w:rFonts w:ascii="Times New Roman" w:eastAsia="Times New Roman" w:hAnsi="Times New Roman" w:cs="Times New Roman"/>
+          <w:sz w:val="24"/>
+          <w:szCs w:val="24"/>
+        </w:rPr>
+        <w:t xml:space="preserve">'APPLICATION_TYPE', 'AFFILIATION', 'CLASSIFICATION', 'USE_CASE', 'ORGANIZATION', </w:t>
+      </w:r>
+      <w:r>
+        <w:rPr>
+          <w:rFonts w:ascii="Times New Roman" w:eastAsia="Times New Roman" w:hAnsi="Times New Roman" w:cs="Times New Roman"/>
+          <w:sz w:val="24"/>
+          <w:szCs w:val="24"/>
+        </w:rPr>
+        <w:t>'</w:t>
+      </w:r>
+      <w:r>
+        <w:rPr>
+          <w:rFonts w:ascii="Times New Roman" w:eastAsia="Times New Roman" w:hAnsi="Times New Roman" w:cs="Times New Roman"/>
+          <w:sz w:val="24"/>
+          <w:szCs w:val="24"/>
+        </w:rPr>
+        <w:t>S</w:t>
+      </w:r>
+      <w:r>
+        <w:rPr>
+          <w:rFonts w:ascii="Times New Roman" w:eastAsia="Times New Roman" w:hAnsi="Times New Roman" w:cs="Times New Roman"/>
+          <w:sz w:val="24"/>
+          <w:szCs w:val="24"/>
+        </w:rPr>
+        <w:t>TATUS', 'INCOME_AMT', 'SPECIAL_CONSIDERATIONS'</w:t>
+      </w:r>
+      <w:r>
+        <w:rPr>
+          <w:rFonts w:ascii="Times New Roman" w:eastAsia="Times New Roman" w:hAnsi="Times New Roman" w:cs="Times New Roman"/>
+          <w:sz w:val="24"/>
+          <w:szCs w:val="24"/>
+        </w:rPr>
+        <w:t>, and</w:t>
+      </w:r>
+      <w:r>
+        <w:rPr>
+          <w:rFonts w:ascii="Times New Roman" w:eastAsia="Times New Roman" w:hAnsi="Times New Roman" w:cs="Times New Roman"/>
+          <w:sz w:val="24"/>
+          <w:szCs w:val="24"/>
+        </w:rPr>
+        <w:t xml:space="preserve"> 'ASK_AMT</w:t>
+      </w:r>
+      <w:r>
+        <w:rPr>
+          <w:rFonts w:ascii="Times New Roman" w:eastAsia="Times New Roman" w:hAnsi="Times New Roman" w:cs="Times New Roman"/>
+          <w:sz w:val="24"/>
+          <w:szCs w:val="24"/>
+        </w:rPr>
+        <w:t>;</w:t>
       </w:r>
     </w:p>
     <w:p>
       <w:pPr>
+        <w:pStyle w:val="ListParagraph"/>
+        <w:spacing w:before="100" w:beforeAutospacing="1" w:after="100" w:afterAutospacing="1" w:line="240" w:lineRule="auto"/>
+        <w:ind w:left="1440"/>
+        <w:rPr>
+          <w:rFonts w:ascii="Times New Roman" w:eastAsia="Times New Roman" w:hAnsi="Times New Roman" w:cs="Times New Roman"/>
+          <w:sz w:val="24"/>
+          <w:szCs w:val="24"/>
+        </w:rPr>
+      </w:pPr>
+    </w:p>
+    <w:p>
+      <w:pPr>
+        <w:pStyle w:val="ListParagraph"/>
         <w:numPr>
-          <w:ilvl w:val="1"/>
-          <w:numId w:val="4"/>
+          <w:ilvl w:val="0"/>
+          <w:numId w:val="5"/>
         </w:numPr>
         <w:spacing w:before="100" w:beforeAutospacing="1" w:after="100" w:afterAutospacing="1" w:line="240" w:lineRule="auto"/>
         <w:rPr>
@@ -257,8 +435,110 @@
           <w:sz w:val="24"/>
           <w:szCs w:val="24"/>
         </w:rPr>
-        <w:t xml:space="preserve">Two identification columns (EIN and Name) were removed from the input data as they are irrelevant as either targets or features. </w:t>
-      </w:r>
+        <w:t xml:space="preserve">Two </w:t>
+      </w:r>
+      <w:r>
+        <w:rPr>
+          <w:rFonts w:ascii="Times New Roman" w:eastAsia="Times New Roman" w:hAnsi="Times New Roman" w:cs="Times New Roman"/>
+          <w:sz w:val="24"/>
+          <w:szCs w:val="24"/>
+        </w:rPr>
+        <w:t>attributes</w:t>
+      </w:r>
+      <w:r>
+        <w:rPr>
+          <w:rFonts w:ascii="Times New Roman" w:eastAsia="Times New Roman" w:hAnsi="Times New Roman" w:cs="Times New Roman"/>
+          <w:sz w:val="24"/>
+          <w:szCs w:val="24"/>
+        </w:rPr>
+        <w:t xml:space="preserve"> (EIN and Name) were removed from the input data as they </w:t>
+      </w:r>
+      <w:r>
+        <w:rPr>
+          <w:rFonts w:ascii="Times New Roman" w:eastAsia="Times New Roman" w:hAnsi="Times New Roman" w:cs="Times New Roman"/>
+          <w:sz w:val="24"/>
+          <w:szCs w:val="24"/>
+        </w:rPr>
+        <w:t xml:space="preserve">were considered </w:t>
+      </w:r>
+      <w:r>
+        <w:rPr>
+          <w:rFonts w:ascii="Times New Roman" w:eastAsia="Times New Roman" w:hAnsi="Times New Roman" w:cs="Times New Roman"/>
+          <w:sz w:val="24"/>
+          <w:szCs w:val="24"/>
+        </w:rPr>
+        <w:t>irrelevant</w:t>
+      </w:r>
+      <w:r>
+        <w:rPr>
+          <w:rFonts w:ascii="Times New Roman" w:eastAsia="Times New Roman" w:hAnsi="Times New Roman" w:cs="Times New Roman"/>
+          <w:sz w:val="24"/>
+          <w:szCs w:val="24"/>
+        </w:rPr>
+        <w:t xml:space="preserve"> to</w:t>
+      </w:r>
+      <w:r>
+        <w:rPr>
+          <w:rFonts w:ascii="Times New Roman" w:eastAsia="Times New Roman" w:hAnsi="Times New Roman" w:cs="Times New Roman"/>
+          <w:sz w:val="24"/>
+          <w:szCs w:val="24"/>
+        </w:rPr>
+        <w:t xml:space="preserve"> either </w:t>
+      </w:r>
+      <w:r>
+        <w:rPr>
+          <w:rFonts w:ascii="Times New Roman" w:eastAsia="Times New Roman" w:hAnsi="Times New Roman" w:cs="Times New Roman"/>
+          <w:sz w:val="24"/>
+          <w:szCs w:val="24"/>
+        </w:rPr>
+        <w:t xml:space="preserve">the </w:t>
+      </w:r>
+      <w:r>
+        <w:rPr>
+          <w:rFonts w:ascii="Times New Roman" w:eastAsia="Times New Roman" w:hAnsi="Times New Roman" w:cs="Times New Roman"/>
+          <w:sz w:val="24"/>
+          <w:szCs w:val="24"/>
+        </w:rPr>
+        <w:t>target or features</w:t>
+      </w:r>
+      <w:r>
+        <w:rPr>
+          <w:rFonts w:ascii="Times New Roman" w:eastAsia="Times New Roman" w:hAnsi="Times New Roman" w:cs="Times New Roman"/>
+          <w:sz w:val="24"/>
+          <w:szCs w:val="24"/>
+        </w:rPr>
+        <w:t xml:space="preserve"> in the model</w:t>
+      </w:r>
+      <w:r>
+        <w:rPr>
+          <w:rFonts w:ascii="Times New Roman" w:eastAsia="Times New Roman" w:hAnsi="Times New Roman" w:cs="Times New Roman"/>
+          <w:sz w:val="24"/>
+          <w:szCs w:val="24"/>
+        </w:rPr>
+        <w:t xml:space="preserve">. </w:t>
+      </w:r>
+    </w:p>
+    <w:p>
+      <w:pPr>
+        <w:pStyle w:val="ListParagraph"/>
+        <w:rPr>
+          <w:rFonts w:ascii="Times New Roman" w:eastAsia="Times New Roman" w:hAnsi="Times New Roman" w:cs="Times New Roman"/>
+          <w:sz w:val="24"/>
+          <w:szCs w:val="24"/>
+        </w:rPr>
+      </w:pPr>
+    </w:p>
+    <w:p>
+      <w:pPr>
+        <w:pStyle w:val="ListParagraph"/>
+        <w:spacing w:before="100" w:beforeAutospacing="1" w:after="100" w:afterAutospacing="1" w:line="240" w:lineRule="auto"/>
+        <w:ind w:left="1440"/>
+        <w:rPr>
+          <w:rFonts w:ascii="Times New Roman" w:eastAsia="Times New Roman" w:hAnsi="Times New Roman" w:cs="Times New Roman"/>
+          <w:sz w:val="24"/>
+          <w:szCs w:val="24"/>
+        </w:rPr>
+      </w:pPr>
     </w:p>
     <w:p>
       <w:pPr>
@@ -303,89 +583,7 @@
           <w:sz w:val="24"/>
           <w:szCs w:val="24"/>
         </w:rPr>
-        <w:t xml:space="preserve"># </w:t>
-      </w:r>
-      <w:proofErr w:type="gramStart"/>
-      <w:r>
-        <w:rPr>
-          <w:rFonts w:ascii="Times New Roman" w:eastAsia="Times New Roman" w:hAnsi="Times New Roman" w:cs="Times New Roman"/>
-          <w:sz w:val="24"/>
-          <w:szCs w:val="24"/>
-        </w:rPr>
-        <w:t>of</w:t>
-      </w:r>
-      <w:proofErr w:type="gramEnd"/>
-      <w:r>
-        <w:rPr>
-          <w:rFonts w:ascii="Times New Roman" w:eastAsia="Times New Roman" w:hAnsi="Times New Roman" w:cs="Times New Roman"/>
-          <w:sz w:val="24"/>
-          <w:szCs w:val="24"/>
-        </w:rPr>
-        <w:t xml:space="preserve"> </w:t>
-      </w:r>
-      <w:r>
-        <w:rPr>
-          <w:rFonts w:ascii="Times New Roman" w:eastAsia="Times New Roman" w:hAnsi="Times New Roman" w:cs="Times New Roman"/>
-          <w:sz w:val="24"/>
-          <w:szCs w:val="24"/>
-        </w:rPr>
-        <w:t xml:space="preserve">neurons, layers, and activation functions </w:t>
-      </w:r>
-      <w:r>
-        <w:rPr>
-          <w:rFonts w:ascii="Times New Roman" w:eastAsia="Times New Roman" w:hAnsi="Times New Roman" w:cs="Times New Roman"/>
-          <w:sz w:val="24"/>
-          <w:szCs w:val="24"/>
-        </w:rPr>
-        <w:t>were</w:t>
-      </w:r>
-      <w:r>
-        <w:rPr>
-          <w:rFonts w:ascii="Times New Roman" w:eastAsia="Times New Roman" w:hAnsi="Times New Roman" w:cs="Times New Roman"/>
-          <w:sz w:val="24"/>
-          <w:szCs w:val="24"/>
-        </w:rPr>
-        <w:t xml:space="preserve"> select</w:t>
-      </w:r>
-      <w:r>
-        <w:rPr>
-          <w:rFonts w:ascii="Times New Roman" w:eastAsia="Times New Roman" w:hAnsi="Times New Roman" w:cs="Times New Roman"/>
-          <w:sz w:val="24"/>
-          <w:szCs w:val="24"/>
-        </w:rPr>
-        <w:t>ed</w:t>
-      </w:r>
-      <w:r>
-        <w:rPr>
-          <w:rFonts w:ascii="Times New Roman" w:eastAsia="Times New Roman" w:hAnsi="Times New Roman" w:cs="Times New Roman"/>
-          <w:sz w:val="24"/>
-          <w:szCs w:val="24"/>
-        </w:rPr>
-        <w:t xml:space="preserve"> for </w:t>
-      </w:r>
-      <w:r>
-        <w:rPr>
-          <w:rFonts w:ascii="Times New Roman" w:eastAsia="Times New Roman" w:hAnsi="Times New Roman" w:cs="Times New Roman"/>
-          <w:sz w:val="24"/>
-          <w:szCs w:val="24"/>
-        </w:rPr>
-        <w:t>the</w:t>
-      </w:r>
-      <w:r>
-        <w:rPr>
-          <w:rFonts w:ascii="Times New Roman" w:eastAsia="Times New Roman" w:hAnsi="Times New Roman" w:cs="Times New Roman"/>
-          <w:sz w:val="24"/>
-          <w:szCs w:val="24"/>
-        </w:rPr>
-        <w:t xml:space="preserve"> neural network model</w:t>
-      </w:r>
-      <w:r>
-        <w:rPr>
-          <w:rFonts w:ascii="Times New Roman" w:eastAsia="Times New Roman" w:hAnsi="Times New Roman" w:cs="Times New Roman"/>
-          <w:sz w:val="24"/>
-          <w:szCs w:val="24"/>
-        </w:rPr>
-        <w:t xml:space="preserve">. The reasons are </w:t>
+        <w:t xml:space="preserve">During the preprocessing data set, I ran KNN supervised model on the dataset and received 71% accuracy.  </w:t>
       </w:r>
     </w:p>
     <w:p>
@@ -408,14 +606,14 @@
           <w:sz w:val="24"/>
           <w:szCs w:val="24"/>
         </w:rPr>
-        <w:t xml:space="preserve">As a result, I was (not) able to achieve the target model performance. </w:t>
+        <w:t xml:space="preserve">Then I set up a neural model </w:t>
       </w:r>
     </w:p>
     <w:p>
       <w:pPr>
         <w:pStyle w:val="ListParagraph"/>
         <w:numPr>
-          <w:ilvl w:val="1"/>
+          <w:ilvl w:val="2"/>
           <w:numId w:val="4"/>
         </w:numPr>
         <w:spacing w:before="100" w:beforeAutospacing="1" w:after="100" w:afterAutospacing="1" w:line="240" w:lineRule="auto"/>
@@ -431,334 +629,402 @@
           <w:sz w:val="24"/>
           <w:szCs w:val="24"/>
         </w:rPr>
-        <w:t xml:space="preserve">Then I made the following attempts to increase model performance. </w:t>
+        <w:t>T</w:t>
+      </w:r>
+      <w:r>
+        <w:rPr>
+          <w:rFonts w:ascii="Times New Roman" w:eastAsia="Times New Roman" w:hAnsi="Times New Roman" w:cs="Times New Roman"/>
+          <w:sz w:val="24"/>
+          <w:szCs w:val="24"/>
+        </w:rPr>
+        <w:t>hree</w:t>
+      </w:r>
+      <w:r>
+        <w:rPr>
+          <w:rFonts w:ascii="Times New Roman" w:eastAsia="Times New Roman" w:hAnsi="Times New Roman" w:cs="Times New Roman"/>
+          <w:sz w:val="24"/>
+          <w:szCs w:val="24"/>
+        </w:rPr>
+        <w:t xml:space="preserve"> layers, six </w:t>
+      </w:r>
+      <w:r>
+        <w:rPr>
+          <w:rFonts w:ascii="Times New Roman" w:eastAsia="Times New Roman" w:hAnsi="Times New Roman" w:cs="Times New Roman"/>
+          <w:sz w:val="24"/>
+          <w:szCs w:val="24"/>
+        </w:rPr>
+        <w:t xml:space="preserve">neurons, and </w:t>
+      </w:r>
+      <w:r>
+        <w:rPr>
+          <w:rFonts w:ascii="Times New Roman" w:eastAsia="Times New Roman" w:hAnsi="Times New Roman" w:cs="Times New Roman"/>
+          <w:sz w:val="24"/>
+          <w:szCs w:val="24"/>
+        </w:rPr>
+        <w:t xml:space="preserve">three </w:t>
+      </w:r>
+      <w:r>
+        <w:rPr>
+          <w:rFonts w:ascii="Times New Roman" w:eastAsia="Times New Roman" w:hAnsi="Times New Roman" w:cs="Times New Roman"/>
+          <w:sz w:val="24"/>
+          <w:szCs w:val="24"/>
+        </w:rPr>
+        <w:t xml:space="preserve">activation functions were </w:t>
+      </w:r>
+      <w:r>
+        <w:rPr>
+          <w:rFonts w:ascii="Times New Roman" w:eastAsia="Times New Roman" w:hAnsi="Times New Roman" w:cs="Times New Roman"/>
+          <w:sz w:val="24"/>
+          <w:szCs w:val="24"/>
+        </w:rPr>
+        <w:t>tried and tested</w:t>
+      </w:r>
+      <w:r>
+        <w:rPr>
+          <w:rFonts w:ascii="Times New Roman" w:eastAsia="Times New Roman" w:hAnsi="Times New Roman" w:cs="Times New Roman"/>
+          <w:sz w:val="24"/>
+          <w:szCs w:val="24"/>
+        </w:rPr>
+        <w:t xml:space="preserve"> for the neural network model. </w:t>
+      </w:r>
+      <w:r>
+        <w:rPr>
+          <w:rFonts w:ascii="Times New Roman" w:eastAsia="Times New Roman" w:hAnsi="Times New Roman" w:cs="Times New Roman"/>
+          <w:sz w:val="24"/>
+          <w:szCs w:val="24"/>
+        </w:rPr>
+        <w:t>Linear activation was not included because the goal here is to predict a binary classifier value of “Yes” or “no”,</w:t>
+      </w:r>
+      <w:r>
+        <w:rPr>
+          <w:rFonts w:ascii="Times New Roman" w:eastAsia="Times New Roman" w:hAnsi="Times New Roman" w:cs="Times New Roman"/>
+          <w:sz w:val="24"/>
+          <w:szCs w:val="24"/>
+        </w:rPr>
+        <w:t xml:space="preserve"> not a target value. </w:t>
       </w:r>
     </w:p>
     <w:p>
       <w:pPr>
+        <w:pStyle w:val="ListParagraph"/>
+        <w:numPr>
+          <w:ilvl w:val="2"/>
+          <w:numId w:val="4"/>
+        </w:numPr>
         <w:spacing w:before="100" w:beforeAutospacing="1" w:after="100" w:afterAutospacing="1" w:line="240" w:lineRule="auto"/>
-        <w:ind w:left="360"/>
+        <w:rPr>
+          <w:rFonts w:ascii="Times New Roman" w:eastAsia="Times New Roman" w:hAnsi="Times New Roman" w:cs="Times New Roman"/>
+          <w:sz w:val="24"/>
+          <w:szCs w:val="24"/>
+        </w:rPr>
+      </w:pPr>
+      <w:r>
+        <w:rPr>
+          <w:rFonts w:ascii="Times New Roman" w:eastAsia="Times New Roman" w:hAnsi="Times New Roman" w:cs="Times New Roman"/>
+          <w:sz w:val="24"/>
+          <w:szCs w:val="24"/>
+        </w:rPr>
+        <w:t>I tested several combination</w:t>
+      </w:r>
+      <w:r>
+        <w:rPr>
+          <w:rFonts w:ascii="Times New Roman" w:eastAsia="Times New Roman" w:hAnsi="Times New Roman" w:cs="Times New Roman"/>
+          <w:sz w:val="24"/>
+          <w:szCs w:val="24"/>
+        </w:rPr>
+        <w:t>s</w:t>
+      </w:r>
+      <w:r>
+        <w:rPr>
+          <w:rFonts w:ascii="Times New Roman" w:eastAsia="Times New Roman" w:hAnsi="Times New Roman" w:cs="Times New Roman"/>
+          <w:sz w:val="24"/>
+          <w:szCs w:val="24"/>
+        </w:rPr>
+        <w:t xml:space="preserve"> and made a few attempts to optimize the model by adjusting hypermeters </w:t>
+      </w:r>
+      <w:r>
+        <w:rPr>
+          <w:rFonts w:ascii="Times New Roman" w:eastAsia="Times New Roman" w:hAnsi="Times New Roman" w:cs="Times New Roman"/>
+          <w:sz w:val="24"/>
+          <w:szCs w:val="24"/>
+        </w:rPr>
+        <w:t xml:space="preserve">(such as adding a hidden layer, number of units included in each layer for training, number of training data set size, and so on) </w:t>
+      </w:r>
+      <w:r>
+        <w:rPr>
+          <w:rFonts w:ascii="Times New Roman" w:eastAsia="Times New Roman" w:hAnsi="Times New Roman" w:cs="Times New Roman"/>
+          <w:sz w:val="24"/>
+          <w:szCs w:val="24"/>
+        </w:rPr>
+        <w:t xml:space="preserve">to </w:t>
+      </w:r>
+      <w:r>
+        <w:rPr>
+          <w:rFonts w:ascii="Times New Roman" w:eastAsia="Times New Roman" w:hAnsi="Times New Roman" w:cs="Times New Roman"/>
+          <w:sz w:val="24"/>
+          <w:szCs w:val="24"/>
+        </w:rPr>
+        <w:t xml:space="preserve">train and test </w:t>
+      </w:r>
+      <w:r>
+        <w:rPr>
+          <w:rFonts w:ascii="Times New Roman" w:eastAsia="Times New Roman" w:hAnsi="Times New Roman" w:cs="Times New Roman"/>
+          <w:sz w:val="24"/>
+          <w:szCs w:val="24"/>
+        </w:rPr>
+        <w:t xml:space="preserve">the </w:t>
+      </w:r>
+      <w:r>
+        <w:rPr>
+          <w:rFonts w:ascii="Times New Roman" w:eastAsia="Times New Roman" w:hAnsi="Times New Roman" w:cs="Times New Roman"/>
+          <w:sz w:val="24"/>
+          <w:szCs w:val="24"/>
+        </w:rPr>
+        <w:t>model</w:t>
+      </w:r>
+      <w:r>
+        <w:rPr>
+          <w:rFonts w:ascii="Times New Roman" w:eastAsia="Times New Roman" w:hAnsi="Times New Roman" w:cs="Times New Roman"/>
+          <w:sz w:val="24"/>
+          <w:szCs w:val="24"/>
+        </w:rPr>
+        <w:t xml:space="preserve">. </w:t>
+      </w:r>
+      <w:r>
+        <w:rPr>
+          <w:rFonts w:ascii="Times New Roman" w:eastAsia="Times New Roman" w:hAnsi="Times New Roman" w:cs="Times New Roman"/>
+          <w:sz w:val="24"/>
+          <w:szCs w:val="24"/>
+        </w:rPr>
+        <w:t xml:space="preserve"> </w:t>
+      </w:r>
+    </w:p>
+    <w:p>
+      <w:pPr>
+        <w:spacing w:before="100" w:beforeAutospacing="1" w:after="100" w:afterAutospacing="1" w:line="240" w:lineRule="auto"/>
+        <w:rPr>
+          <w:rFonts w:ascii="Times New Roman" w:eastAsia="Times New Roman" w:hAnsi="Times New Roman" w:cs="Times New Roman"/>
+          <w:sz w:val="24"/>
+          <w:szCs w:val="24"/>
+        </w:rPr>
+      </w:pPr>
+      <w:r>
         <w:rPr>
           <w:rFonts w:ascii="Times New Roman" w:eastAsia="Times New Roman" w:hAnsi="Times New Roman" w:cs="Times New Roman"/>
           <w:b/>
           <w:bCs/>
           <w:sz w:val="24"/>
           <w:szCs w:val="24"/>
-        </w:rPr>
-      </w:pPr>
+          <w:highlight w:val="yellow"/>
+        </w:rPr>
+        <w:t>Summary</w:t>
+      </w:r>
+      <w:r>
+        <w:rPr>
+          <w:rFonts w:ascii="Times New Roman" w:eastAsia="Times New Roman" w:hAnsi="Times New Roman" w:cs="Times New Roman"/>
+          <w:sz w:val="24"/>
+          <w:szCs w:val="24"/>
+          <w:highlight w:val="yellow"/>
+        </w:rPr>
+        <w:t>:</w:t>
+      </w:r>
+      <w:r>
+        <w:rPr>
+          <w:rFonts w:ascii="Times New Roman" w:eastAsia="Times New Roman" w:hAnsi="Times New Roman" w:cs="Times New Roman"/>
+          <w:sz w:val="24"/>
+          <w:szCs w:val="24"/>
+        </w:rPr>
+        <w:t xml:space="preserve"> </w:t>
+      </w:r>
     </w:p>
     <w:p>
       <w:pPr>
         <w:spacing w:before="100" w:beforeAutospacing="1" w:after="100" w:afterAutospacing="1" w:line="240" w:lineRule="auto"/>
-        <w:ind w:left="360"/>
-        <w:rPr>
-          <w:rFonts w:ascii="Times New Roman" w:eastAsia="Times New Roman" w:hAnsi="Times New Roman" w:cs="Times New Roman"/>
-          <w:b/>
-          <w:bCs/>
-          <w:sz w:val="24"/>
-          <w:szCs w:val="24"/>
-        </w:rPr>
-      </w:pPr>
+        <w:rPr>
+          <w:rFonts w:ascii="Times New Roman" w:eastAsia="Times New Roman" w:hAnsi="Times New Roman" w:cs="Times New Roman"/>
+          <w:sz w:val="24"/>
+          <w:szCs w:val="24"/>
+        </w:rPr>
+      </w:pPr>
+      <w:r>
+        <w:rPr>
+          <w:rFonts w:ascii="Times New Roman" w:eastAsia="Times New Roman" w:hAnsi="Times New Roman" w:cs="Times New Roman"/>
+          <w:sz w:val="24"/>
+          <w:szCs w:val="24"/>
+        </w:rPr>
+        <w:t xml:space="preserve">In summary, </w:t>
+      </w:r>
+      <w:proofErr w:type="spellStart"/>
+      <w:r>
+        <w:rPr>
+          <w:rFonts w:ascii="Times New Roman" w:eastAsia="Times New Roman" w:hAnsi="Times New Roman" w:cs="Times New Roman"/>
+          <w:sz w:val="24"/>
+          <w:szCs w:val="24"/>
+        </w:rPr>
+        <w:t>Relu</w:t>
+      </w:r>
+      <w:proofErr w:type="spellEnd"/>
+      <w:r>
+        <w:rPr>
+          <w:rFonts w:ascii="Times New Roman" w:eastAsia="Times New Roman" w:hAnsi="Times New Roman" w:cs="Times New Roman"/>
+          <w:sz w:val="24"/>
+          <w:szCs w:val="24"/>
+        </w:rPr>
+        <w:t xml:space="preserve"> and </w:t>
+      </w:r>
+      <w:r>
+        <w:rPr>
+          <w:rFonts w:ascii="Times New Roman" w:eastAsia="Times New Roman" w:hAnsi="Times New Roman" w:cs="Times New Roman"/>
+          <w:sz w:val="24"/>
+          <w:szCs w:val="24"/>
+        </w:rPr>
+        <w:t xml:space="preserve">Sigmoid </w:t>
+      </w:r>
+      <w:r>
+        <w:rPr>
+          <w:rFonts w:ascii="Times New Roman" w:eastAsia="Times New Roman" w:hAnsi="Times New Roman" w:cs="Times New Roman"/>
+          <w:sz w:val="24"/>
+          <w:szCs w:val="24"/>
+        </w:rPr>
+        <w:t xml:space="preserve">combination are </w:t>
+      </w:r>
+      <w:r>
+        <w:rPr>
+          <w:rFonts w:ascii="Times New Roman" w:eastAsia="Times New Roman" w:hAnsi="Times New Roman" w:cs="Times New Roman"/>
+          <w:sz w:val="24"/>
+          <w:szCs w:val="24"/>
+        </w:rPr>
+        <w:t xml:space="preserve">the </w:t>
+      </w:r>
+      <w:r>
+        <w:rPr>
+          <w:rFonts w:ascii="Times New Roman" w:eastAsia="Times New Roman" w:hAnsi="Times New Roman" w:cs="Times New Roman"/>
+          <w:sz w:val="24"/>
+          <w:szCs w:val="24"/>
+        </w:rPr>
+        <w:t>most</w:t>
+      </w:r>
+      <w:r>
+        <w:rPr>
+          <w:rFonts w:ascii="Times New Roman" w:eastAsia="Times New Roman" w:hAnsi="Times New Roman" w:cs="Times New Roman"/>
+          <w:sz w:val="24"/>
+          <w:szCs w:val="24"/>
+        </w:rPr>
+        <w:t xml:space="preserve"> </w:t>
+      </w:r>
+      <w:r>
+        <w:rPr>
+          <w:rFonts w:ascii="Times New Roman" w:eastAsia="Times New Roman" w:hAnsi="Times New Roman" w:cs="Times New Roman"/>
+          <w:sz w:val="24"/>
+          <w:szCs w:val="24"/>
+        </w:rPr>
+        <w:t>optimum</w:t>
+      </w:r>
+      <w:r>
+        <w:rPr>
+          <w:rFonts w:ascii="Times New Roman" w:eastAsia="Times New Roman" w:hAnsi="Times New Roman" w:cs="Times New Roman"/>
+          <w:sz w:val="24"/>
+          <w:szCs w:val="24"/>
+        </w:rPr>
+        <w:t xml:space="preserve"> model </w:t>
+      </w:r>
+      <w:r>
+        <w:rPr>
+          <w:rFonts w:ascii="Times New Roman" w:eastAsia="Times New Roman" w:hAnsi="Times New Roman" w:cs="Times New Roman"/>
+          <w:sz w:val="24"/>
+          <w:szCs w:val="24"/>
+        </w:rPr>
+        <w:t>so far achieved with the best result of 72% accuracy rate</w:t>
+      </w:r>
+      <w:r>
+        <w:rPr>
+          <w:rFonts w:ascii="Times New Roman" w:eastAsia="Times New Roman" w:hAnsi="Times New Roman" w:cs="Times New Roman"/>
+          <w:sz w:val="24"/>
+          <w:szCs w:val="24"/>
+        </w:rPr>
+        <w:t>.</w:t>
+      </w:r>
+      <w:r>
+        <w:rPr>
+          <w:rFonts w:ascii="Times New Roman" w:eastAsia="Times New Roman" w:hAnsi="Times New Roman" w:cs="Times New Roman"/>
+          <w:sz w:val="24"/>
+          <w:szCs w:val="24"/>
+        </w:rPr>
+        <w:t xml:space="preserve"> It is 3% below than the targeted 75% accuracy rate. I still want to recommend it for use. </w:t>
+      </w:r>
+      <w:r>
+        <w:rPr>
+          <w:rFonts w:ascii="Times New Roman" w:eastAsia="Times New Roman" w:hAnsi="Times New Roman" w:cs="Times New Roman"/>
+          <w:sz w:val="24"/>
+          <w:szCs w:val="24"/>
+        </w:rPr>
+        <w:t>I</w:t>
+      </w:r>
+      <w:r>
+        <w:rPr>
+          <w:rFonts w:ascii="Times New Roman" w:eastAsia="Times New Roman" w:hAnsi="Times New Roman" w:cs="Times New Roman"/>
+          <w:sz w:val="24"/>
+          <w:szCs w:val="24"/>
+        </w:rPr>
+        <w:t xml:space="preserve">n the same time, to improve </w:t>
+      </w:r>
+      <w:r>
+        <w:rPr>
+          <w:rFonts w:ascii="Times New Roman" w:eastAsia="Times New Roman" w:hAnsi="Times New Roman" w:cs="Times New Roman"/>
+          <w:sz w:val="24"/>
+          <w:szCs w:val="24"/>
+        </w:rPr>
+        <w:t xml:space="preserve">the </w:t>
+      </w:r>
+      <w:r>
+        <w:rPr>
+          <w:rFonts w:ascii="Times New Roman" w:eastAsia="Times New Roman" w:hAnsi="Times New Roman" w:cs="Times New Roman"/>
+          <w:sz w:val="24"/>
+          <w:szCs w:val="24"/>
+        </w:rPr>
+        <w:t xml:space="preserve">model accuracy to </w:t>
+      </w:r>
+      <w:r>
+        <w:rPr>
+          <w:rFonts w:ascii="Times New Roman" w:eastAsia="Times New Roman" w:hAnsi="Times New Roman" w:cs="Times New Roman"/>
+          <w:sz w:val="24"/>
+          <w:szCs w:val="24"/>
+        </w:rPr>
+        <w:t>successful rate</w:t>
+      </w:r>
+      <w:r>
+        <w:rPr>
+          <w:rFonts w:ascii="Times New Roman" w:eastAsia="Times New Roman" w:hAnsi="Times New Roman" w:cs="Times New Roman"/>
+          <w:sz w:val="24"/>
+          <w:szCs w:val="24"/>
+        </w:rPr>
+        <w:t xml:space="preserve"> </w:t>
+      </w:r>
+      <w:r>
+        <w:rPr>
+          <w:rFonts w:ascii="Times New Roman" w:eastAsia="Times New Roman" w:hAnsi="Times New Roman" w:cs="Times New Roman"/>
+          <w:sz w:val="24"/>
+          <w:szCs w:val="24"/>
+        </w:rPr>
+        <w:t xml:space="preserve">prediction, we should also consider adding more data, such as adding back the irrelevant attribute of “Name” value I previously dropped off the dataset in the beginning of preprocessing, or adding new attribute if </w:t>
+      </w:r>
+      <w:r>
+        <w:rPr>
+          <w:rFonts w:ascii="Times New Roman" w:eastAsia="Times New Roman" w:hAnsi="Times New Roman" w:cs="Times New Roman"/>
+          <w:sz w:val="24"/>
+          <w:szCs w:val="24"/>
+        </w:rPr>
+        <w:t xml:space="preserve">it’s </w:t>
+      </w:r>
+      <w:r>
+        <w:rPr>
+          <w:rFonts w:ascii="Times New Roman" w:eastAsia="Times New Roman" w:hAnsi="Times New Roman" w:cs="Times New Roman"/>
+          <w:sz w:val="24"/>
+          <w:szCs w:val="24"/>
+        </w:rPr>
+        <w:t xml:space="preserve">identified. </w:t>
+      </w:r>
     </w:p>
-    <w:p>
-      <w:pPr>
-        <w:spacing w:before="100" w:beforeAutospacing="1" w:after="100" w:afterAutospacing="1" w:line="240" w:lineRule="auto"/>
-        <w:ind w:left="360"/>
-        <w:rPr>
-          <w:rFonts w:ascii="Times New Roman" w:eastAsia="Times New Roman" w:hAnsi="Times New Roman" w:cs="Times New Roman"/>
-          <w:sz w:val="24"/>
-          <w:szCs w:val="24"/>
-        </w:rPr>
-      </w:pPr>
-      <w:r>
-        <w:rPr>
-          <w:rFonts w:ascii="Times New Roman" w:eastAsia="Times New Roman" w:hAnsi="Times New Roman" w:cs="Times New Roman"/>
-          <w:sz w:val="24"/>
-          <w:szCs w:val="24"/>
-        </w:rPr>
-        <w:t>Using bulleted lists and images to support your answers, address the following questions.</w:t>
-      </w:r>
-    </w:p>
-    <w:p>
-      <w:pPr>
-        <w:numPr>
-          <w:ilvl w:val="0"/>
-          <w:numId w:val="2"/>
-        </w:numPr>
-        <w:spacing w:before="100" w:beforeAutospacing="1" w:after="100" w:afterAutospacing="1" w:line="240" w:lineRule="auto"/>
-        <w:rPr>
-          <w:rFonts w:ascii="Times New Roman" w:eastAsia="Times New Roman" w:hAnsi="Times New Roman" w:cs="Times New Roman"/>
-          <w:sz w:val="24"/>
-          <w:szCs w:val="24"/>
-        </w:rPr>
-      </w:pPr>
-      <w:r>
-        <w:rPr>
-          <w:rFonts w:ascii="Times New Roman" w:eastAsia="Times New Roman" w:hAnsi="Times New Roman" w:cs="Times New Roman"/>
-          <w:sz w:val="24"/>
-          <w:szCs w:val="24"/>
-        </w:rPr>
-        <w:t>Data Preprocessing</w:t>
-      </w:r>
-    </w:p>
-    <w:p>
-      <w:pPr>
-        <w:numPr>
-          <w:ilvl w:val="1"/>
-          <w:numId w:val="2"/>
-        </w:numPr>
-        <w:spacing w:before="100" w:beforeAutospacing="1" w:after="100" w:afterAutospacing="1" w:line="240" w:lineRule="auto"/>
-        <w:rPr>
-          <w:rFonts w:ascii="Times New Roman" w:eastAsia="Times New Roman" w:hAnsi="Times New Roman" w:cs="Times New Roman"/>
-          <w:sz w:val="24"/>
-          <w:szCs w:val="24"/>
-        </w:rPr>
-      </w:pPr>
-      <w:r>
-        <w:rPr>
-          <w:rFonts w:ascii="Times New Roman" w:eastAsia="Times New Roman" w:hAnsi="Times New Roman" w:cs="Times New Roman"/>
-          <w:sz w:val="24"/>
-          <w:szCs w:val="24"/>
-        </w:rPr>
-        <w:t>What variable(s) are the target(s) for your model?</w:t>
-      </w:r>
-    </w:p>
-    <w:p>
-      <w:pPr>
-        <w:numPr>
-          <w:ilvl w:val="1"/>
-          <w:numId w:val="2"/>
-        </w:numPr>
-        <w:spacing w:before="100" w:beforeAutospacing="1" w:after="100" w:afterAutospacing="1" w:line="240" w:lineRule="auto"/>
-        <w:rPr>
-          <w:rFonts w:ascii="Times New Roman" w:eastAsia="Times New Roman" w:hAnsi="Times New Roman" w:cs="Times New Roman"/>
-          <w:sz w:val="24"/>
-          <w:szCs w:val="24"/>
-        </w:rPr>
-      </w:pPr>
-      <w:r>
-        <w:rPr>
-          <w:rFonts w:ascii="Times New Roman" w:eastAsia="Times New Roman" w:hAnsi="Times New Roman" w:cs="Times New Roman"/>
-          <w:sz w:val="24"/>
-          <w:szCs w:val="24"/>
-        </w:rPr>
-        <w:t>What variable(s) are the features for your model?</w:t>
-      </w:r>
-    </w:p>
-    <w:p>
-      <w:pPr>
-        <w:numPr>
-          <w:ilvl w:val="1"/>
-          <w:numId w:val="2"/>
-        </w:numPr>
-        <w:spacing w:before="100" w:beforeAutospacing="1" w:after="100" w:afterAutospacing="1" w:line="240" w:lineRule="auto"/>
-        <w:rPr>
-          <w:rFonts w:ascii="Times New Roman" w:eastAsia="Times New Roman" w:hAnsi="Times New Roman" w:cs="Times New Roman"/>
-          <w:sz w:val="24"/>
-          <w:szCs w:val="24"/>
-        </w:rPr>
-      </w:pPr>
-      <w:r>
-        <w:rPr>
-          <w:rFonts w:ascii="Times New Roman" w:eastAsia="Times New Roman" w:hAnsi="Times New Roman" w:cs="Times New Roman"/>
-          <w:sz w:val="24"/>
-          <w:szCs w:val="24"/>
-        </w:rPr>
-        <w:t>What variable(s) should be removed from the input data because they are neither targets nor features?</w:t>
-      </w:r>
-      <w:r>
-        <w:rPr>
-          <w:rFonts w:ascii="Times New Roman" w:eastAsia="Times New Roman" w:hAnsi="Times New Roman" w:cs="Times New Roman"/>
-          <w:sz w:val="24"/>
-          <w:szCs w:val="24"/>
-        </w:rPr>
-        <w:t xml:space="preserve">  </w:t>
-      </w:r>
-    </w:p>
-    <w:p>
-      <w:pPr>
-        <w:numPr>
-          <w:ilvl w:val="0"/>
-          <w:numId w:val="2"/>
-        </w:numPr>
-        <w:spacing w:before="100" w:beforeAutospacing="1" w:after="100" w:afterAutospacing="1" w:line="240" w:lineRule="auto"/>
-        <w:rPr>
-          <w:rFonts w:ascii="Times New Roman" w:eastAsia="Times New Roman" w:hAnsi="Times New Roman" w:cs="Times New Roman"/>
-          <w:sz w:val="24"/>
-          <w:szCs w:val="24"/>
-        </w:rPr>
-      </w:pPr>
-      <w:r>
-        <w:rPr>
-          <w:rFonts w:ascii="Times New Roman" w:eastAsia="Times New Roman" w:hAnsi="Times New Roman" w:cs="Times New Roman"/>
-          <w:sz w:val="24"/>
-          <w:szCs w:val="24"/>
-        </w:rPr>
-        <w:t>Compiling, Training, and Evaluating the Model</w:t>
-      </w:r>
-    </w:p>
-    <w:p>
-      <w:pPr>
-        <w:numPr>
-          <w:ilvl w:val="1"/>
-          <w:numId w:val="2"/>
-        </w:numPr>
-        <w:spacing w:before="100" w:beforeAutospacing="1" w:after="100" w:afterAutospacing="1" w:line="240" w:lineRule="auto"/>
-        <w:rPr>
-          <w:rFonts w:ascii="Times New Roman" w:eastAsia="Times New Roman" w:hAnsi="Times New Roman" w:cs="Times New Roman"/>
-          <w:sz w:val="24"/>
-          <w:szCs w:val="24"/>
-        </w:rPr>
-      </w:pPr>
-      <w:r>
-        <w:rPr>
-          <w:rFonts w:ascii="Times New Roman" w:eastAsia="Times New Roman" w:hAnsi="Times New Roman" w:cs="Times New Roman"/>
-          <w:sz w:val="24"/>
-          <w:szCs w:val="24"/>
-        </w:rPr>
-        <w:t>How many neurons, layers, and activation functions did you select for your neural network model, and why?</w:t>
-      </w:r>
-    </w:p>
-    <w:p>
-      <w:pPr>
-        <w:numPr>
-          <w:ilvl w:val="1"/>
-          <w:numId w:val="2"/>
-        </w:numPr>
-        <w:spacing w:before="100" w:beforeAutospacing="1" w:after="100" w:afterAutospacing="1" w:line="240" w:lineRule="auto"/>
-        <w:rPr>
-          <w:rFonts w:ascii="Times New Roman" w:eastAsia="Times New Roman" w:hAnsi="Times New Roman" w:cs="Times New Roman"/>
-          <w:sz w:val="24"/>
-          <w:szCs w:val="24"/>
-        </w:rPr>
-      </w:pPr>
-      <w:r>
-        <w:rPr>
-          <w:rFonts w:ascii="Times New Roman" w:eastAsia="Times New Roman" w:hAnsi="Times New Roman" w:cs="Times New Roman"/>
-          <w:sz w:val="24"/>
-          <w:szCs w:val="24"/>
-        </w:rPr>
-        <w:t>Were you able to achieve the target model performance?</w:t>
-      </w:r>
-    </w:p>
-    <w:p>
-      <w:pPr>
-        <w:numPr>
-          <w:ilvl w:val="1"/>
-          <w:numId w:val="2"/>
-        </w:numPr>
-        <w:spacing w:before="100" w:beforeAutospacing="1" w:after="100" w:afterAutospacing="1" w:line="240" w:lineRule="auto"/>
-        <w:rPr>
-          <w:rFonts w:ascii="Times New Roman" w:eastAsia="Times New Roman" w:hAnsi="Times New Roman" w:cs="Times New Roman"/>
-          <w:sz w:val="24"/>
-          <w:szCs w:val="24"/>
-        </w:rPr>
-      </w:pPr>
-      <w:r>
-        <w:rPr>
-          <w:rFonts w:ascii="Times New Roman" w:eastAsia="Times New Roman" w:hAnsi="Times New Roman" w:cs="Times New Roman"/>
-          <w:sz w:val="24"/>
-          <w:szCs w:val="24"/>
-        </w:rPr>
-        <w:t>What steps did you take in your attempts to increase model performance?</w:t>
-      </w:r>
-    </w:p>
-    <w:p>
-      <w:pPr>
-        <w:spacing w:before="100" w:beforeAutospacing="1" w:after="100" w:afterAutospacing="1" w:line="240" w:lineRule="auto"/>
-        <w:rPr>
-          <w:rFonts w:ascii="Times New Roman" w:eastAsia="Times New Roman" w:hAnsi="Times New Roman" w:cs="Times New Roman"/>
-          <w:sz w:val="24"/>
-          <w:szCs w:val="24"/>
-        </w:rPr>
-      </w:pPr>
-      <w:r>
-        <w:rPr>
-          <w:rFonts w:ascii="Times New Roman" w:eastAsia="Times New Roman" w:hAnsi="Times New Roman" w:cs="Times New Roman"/>
-          <w:b/>
-          <w:bCs/>
-          <w:sz w:val="24"/>
-          <w:szCs w:val="24"/>
-          <w:highlight w:val="yellow"/>
-        </w:rPr>
-        <w:t>Summary</w:t>
-      </w:r>
-      <w:r>
-        <w:rPr>
-          <w:rFonts w:ascii="Times New Roman" w:eastAsia="Times New Roman" w:hAnsi="Times New Roman" w:cs="Times New Roman"/>
-          <w:sz w:val="24"/>
-          <w:szCs w:val="24"/>
-          <w:highlight w:val="yellow"/>
-        </w:rPr>
-        <w:t>:</w:t>
-      </w:r>
-      <w:r>
-        <w:rPr>
-          <w:rFonts w:ascii="Times New Roman" w:eastAsia="Times New Roman" w:hAnsi="Times New Roman" w:cs="Times New Roman"/>
-          <w:sz w:val="24"/>
-          <w:szCs w:val="24"/>
-        </w:rPr>
-        <w:t xml:space="preserve"> </w:t>
-      </w:r>
-    </w:p>
-    <w:p>
-      <w:pPr>
-        <w:spacing w:before="100" w:beforeAutospacing="1" w:after="100" w:afterAutospacing="1" w:line="240" w:lineRule="auto"/>
-        <w:rPr>
-          <w:rFonts w:ascii="Times New Roman" w:eastAsia="Times New Roman" w:hAnsi="Times New Roman" w:cs="Times New Roman"/>
-          <w:sz w:val="24"/>
-          <w:szCs w:val="24"/>
-        </w:rPr>
-      </w:pPr>
-      <w:r>
-        <w:rPr>
-          <w:rFonts w:ascii="Times New Roman" w:eastAsia="Times New Roman" w:hAnsi="Times New Roman" w:cs="Times New Roman"/>
-          <w:sz w:val="24"/>
-          <w:szCs w:val="24"/>
-        </w:rPr>
-        <w:t>In summary</w:t>
-      </w:r>
-      <w:r>
-        <w:rPr>
-          <w:rFonts w:ascii="Times New Roman" w:eastAsia="Times New Roman" w:hAnsi="Times New Roman" w:cs="Times New Roman"/>
-          <w:sz w:val="24"/>
-          <w:szCs w:val="24"/>
-        </w:rPr>
-        <w:t xml:space="preserve">, </w:t>
-      </w:r>
-    </w:p>
-    <w:p>
-      <w:pPr>
-        <w:spacing w:before="100" w:beforeAutospacing="1" w:after="100" w:afterAutospacing="1" w:line="240" w:lineRule="auto"/>
-        <w:ind w:left="720"/>
-        <w:rPr>
-          <w:rFonts w:ascii="Times New Roman" w:eastAsia="Times New Roman" w:hAnsi="Times New Roman" w:cs="Times New Roman"/>
-          <w:sz w:val="24"/>
-          <w:szCs w:val="24"/>
-        </w:rPr>
-      </w:pPr>
-    </w:p>
-    <w:p>
-      <w:pPr>
-        <w:spacing w:before="100" w:beforeAutospacing="1" w:after="100" w:afterAutospacing="1" w:line="240" w:lineRule="auto"/>
-        <w:ind w:left="720"/>
-        <w:rPr>
-          <w:rFonts w:ascii="Times New Roman" w:eastAsia="Times New Roman" w:hAnsi="Times New Roman" w:cs="Times New Roman"/>
-          <w:sz w:val="24"/>
-          <w:szCs w:val="24"/>
-        </w:rPr>
-      </w:pPr>
-      <w:r>
-        <w:rPr>
-          <w:rFonts w:ascii="Times New Roman" w:eastAsia="Times New Roman" w:hAnsi="Times New Roman" w:cs="Times New Roman"/>
-          <w:sz w:val="24"/>
-          <w:szCs w:val="24"/>
-        </w:rPr>
-        <w:lastRenderedPageBreak/>
-        <w:t>Summarize the overall results of the deep learning model. Include a recommendation for how a different model could solve this classification problem, and then explain your recommendation.</w:t>
-      </w:r>
-    </w:p>
-    <w:p/>
     <w:p/>
     <w:p/>
     <w:sectPr>
@@ -1152,6 +1418,119 @@
     </w:lvl>
   </w:abstractNum>
   <w:abstractNum w:abstractNumId="3" w15:restartNumberingAfterBreak="0">
+    <w:nsid w:val="5A7F02A1"/>
+    <w:multiLevelType w:val="hybridMultilevel"/>
+    <w:tmpl w:val="A31046A4"/>
+    <w:lvl w:ilvl="0" w:tplc="04090003">
+      <w:start w:val="1"/>
+      <w:numFmt w:val="bullet"/>
+      <w:lvlText w:val="o"/>
+      <w:lvlJc w:val="left"/>
+      <w:pPr>
+        <w:ind w:left="1440" w:hanging="360"/>
+      </w:pPr>
+      <w:rPr>
+        <w:rFonts w:ascii="Courier New" w:hAnsi="Courier New" w:cs="Courier New" w:hint="default"/>
+      </w:rPr>
+    </w:lvl>
+    <w:lvl w:ilvl="1" w:tplc="04090003" w:tentative="1">
+      <w:start w:val="1"/>
+      <w:numFmt w:val="bullet"/>
+      <w:lvlText w:val="o"/>
+      <w:lvlJc w:val="left"/>
+      <w:pPr>
+        <w:ind w:left="2160" w:hanging="360"/>
+      </w:pPr>
+      <w:rPr>
+        <w:rFonts w:ascii="Courier New" w:hAnsi="Courier New" w:cs="Courier New" w:hint="default"/>
+      </w:rPr>
+    </w:lvl>
+    <w:lvl w:ilvl="2" w:tplc="04090005" w:tentative="1">
+      <w:start w:val="1"/>
+      <w:numFmt w:val="bullet"/>
+      <w:lvlText w:val=""/>
+      <w:lvlJc w:val="left"/>
+      <w:pPr>
+        <w:ind w:left="2880" w:hanging="360"/>
+      </w:pPr>
+      <w:rPr>
+        <w:rFonts w:ascii="Wingdings" w:hAnsi="Wingdings" w:hint="default"/>
+      </w:rPr>
+    </w:lvl>
+    <w:lvl w:ilvl="3" w:tplc="04090001" w:tentative="1">
+      <w:start w:val="1"/>
+      <w:numFmt w:val="bullet"/>
+      <w:lvlText w:val=""/>
+      <w:lvlJc w:val="left"/>
+      <w:pPr>
+        <w:ind w:left="3600" w:hanging="360"/>
+      </w:pPr>
+      <w:rPr>
+        <w:rFonts w:ascii="Symbol" w:hAnsi="Symbol" w:hint="default"/>
+      </w:rPr>
+    </w:lvl>
+    <w:lvl w:ilvl="4" w:tplc="04090003" w:tentative="1">
+      <w:start w:val="1"/>
+      <w:numFmt w:val="bullet"/>
+      <w:lvlText w:val="o"/>
+      <w:lvlJc w:val="left"/>
+      <w:pPr>
+        <w:ind w:left="4320" w:hanging="360"/>
+      </w:pPr>
+      <w:rPr>
+        <w:rFonts w:ascii="Courier New" w:hAnsi="Courier New" w:cs="Courier New" w:hint="default"/>
+      </w:rPr>
+    </w:lvl>
+    <w:lvl w:ilvl="5" w:tplc="04090005" w:tentative="1">
+      <w:start w:val="1"/>
+      <w:numFmt w:val="bullet"/>
+      <w:lvlText w:val=""/>
+      <w:lvlJc w:val="left"/>
+      <w:pPr>
+        <w:ind w:left="5040" w:hanging="360"/>
+      </w:pPr>
+      <w:rPr>
+        <w:rFonts w:ascii="Wingdings" w:hAnsi="Wingdings" w:hint="default"/>
+      </w:rPr>
+    </w:lvl>
+    <w:lvl w:ilvl="6" w:tplc="04090001" w:tentative="1">
+      <w:start w:val="1"/>
+      <w:numFmt w:val="bullet"/>
+      <w:lvlText w:val=""/>
+      <w:lvlJc w:val="left"/>
+      <w:pPr>
+        <w:ind w:left="5760" w:hanging="360"/>
+      </w:pPr>
+      <w:rPr>
+        <w:rFonts w:ascii="Symbol" w:hAnsi="Symbol" w:hint="default"/>
+      </w:rPr>
+    </w:lvl>
+    <w:lvl w:ilvl="7" w:tplc="04090003" w:tentative="1">
+      <w:start w:val="1"/>
+      <w:numFmt w:val="bullet"/>
+      <w:lvlText w:val="o"/>
+      <w:lvlJc w:val="left"/>
+      <w:pPr>
+        <w:ind w:left="6480" w:hanging="360"/>
+      </w:pPr>
+      <w:rPr>
+        <w:rFonts w:ascii="Courier New" w:hAnsi="Courier New" w:cs="Courier New" w:hint="default"/>
+      </w:rPr>
+    </w:lvl>
+    <w:lvl w:ilvl="8" w:tplc="04090005" w:tentative="1">
+      <w:start w:val="1"/>
+      <w:numFmt w:val="bullet"/>
+      <w:lvlText w:val=""/>
+      <w:lvlJc w:val="left"/>
+      <w:pPr>
+        <w:ind w:left="7200" w:hanging="360"/>
+      </w:pPr>
+      <w:rPr>
+        <w:rFonts w:ascii="Wingdings" w:hAnsi="Wingdings" w:hint="default"/>
+      </w:rPr>
+    </w:lvl>
+  </w:abstractNum>
+  <w:abstractNum w:abstractNumId="4" w15:restartNumberingAfterBreak="0">
     <w:nsid w:val="726F521C"/>
     <w:multiLevelType w:val="multilevel"/>
     <w:tmpl w:val="1D606BB6"/>
@@ -1277,6 +1656,9 @@
     <w:abstractNumId w:val="2"/>
   </w:num>
   <w:num w:numId="4" w16cid:durableId="869341172">
+    <w:abstractNumId w:val="4"/>
+  </w:num>
+  <w:num w:numId="5" w16cid:durableId="585310825">
     <w:abstractNumId w:val="3"/>
   </w:num>
 </w:numbering>
